--- a/Gebruikersdocumentatie.docx
+++ b/Gebruikersdocumentatie.docx
@@ -13,6 +13,7 @@
           <w:docPartUnique/>
         </w:docPartObj>
       </w:sdtPr>
+      <w:sdtEndPr/>
       <w:sdtContent>
         <w:p>
           <w:r>
@@ -587,6 +588,13 @@
     </w:sdt>
     <w:sdt>
       <w:sdtPr>
+        <w:rPr>
+          <w:rFonts w:asciiTheme="minorHAnsi" w:eastAsiaTheme="minorHAnsi" w:hAnsiTheme="minorHAnsi" w:cstheme="minorBidi"/>
+          <w:color w:val="auto"/>
+          <w:sz w:val="22"/>
+          <w:szCs w:val="22"/>
+          <w:lang w:val="nl-NL"/>
+        </w:rPr>
         <w:id w:val="2086802101"/>
         <w:docPartObj>
           <w:docPartGallery w:val="Table of Contents"/>
@@ -595,14 +603,9 @@
       </w:sdtPr>
       <w:sdtEndPr>
         <w:rPr>
-          <w:rFonts w:asciiTheme="minorHAnsi" w:eastAsiaTheme="minorHAnsi" w:hAnsiTheme="minorHAnsi" w:cstheme="minorBidi"/>
           <w:b/>
           <w:bCs/>
           <w:noProof/>
-          <w:color w:val="auto"/>
-          <w:sz w:val="22"/>
-          <w:szCs w:val="22"/>
-          <w:lang w:val="nl-NL"/>
         </w:rPr>
       </w:sdtEndPr>
       <w:sdtContent>
@@ -613,8 +616,6 @@
           <w:r>
             <w:t>Inhoudsopgave</w:t>
           </w:r>
-          <w:bookmarkStart w:id="0" w:name="_GoBack"/>
-          <w:bookmarkEnd w:id="0"/>
         </w:p>
         <w:p>
           <w:pPr>
@@ -796,12 +797,12 @@
       <w:pPr>
         <w:pStyle w:val="Heading1"/>
       </w:pPr>
-      <w:bookmarkStart w:id="1" w:name="_Toc11328184"/>
+      <w:bookmarkStart w:id="0" w:name="_Toc11328184"/>
       <w:r>
         <w:lastRenderedPageBreak/>
         <w:t>Gebruikershandleiding</w:t>
       </w:r>
-      <w:bookmarkEnd w:id="1"/>
+      <w:bookmarkEnd w:id="0"/>
       <w:r>
         <w:t xml:space="preserve"> </w:t>
       </w:r>
@@ -836,11 +837,11 @@
       <w:pPr>
         <w:pStyle w:val="Heading1"/>
       </w:pPr>
-      <w:bookmarkStart w:id="2" w:name="_Toc11328185"/>
+      <w:bookmarkStart w:id="1" w:name="_Toc11328185"/>
       <w:r>
         <w:t>Beheerdershandleiding</w:t>
       </w:r>
-      <w:bookmarkEnd w:id="2"/>
+      <w:bookmarkEnd w:id="1"/>
     </w:p>
     <w:p>
       <w:r>
@@ -908,7 +909,13 @@
         <w:t xml:space="preserve">Op de </w:t>
       </w:r>
       <w:r>
-        <w:t xml:space="preserve">dashboard kun je wat informatie zien omrent de site en de gebruikers. Daarnaast is er een knop, ‘Opschonen’, deze knop doet alle niet geactiveerde gebruikers in een keer verwijderen. </w:t>
+        <w:t>dashboard kun je wat informatie zien om</w:t>
+      </w:r>
+      <w:r>
+        <w:t>t</w:t>
+      </w:r>
+      <w:r>
+        <w:t xml:space="preserve">rent de site en de gebruikers. Daarnaast is er een knop, ‘Opschonen’, deze knop doet alle niet geactiveerde gebruikers in een keer verwijderen. </w:t>
       </w:r>
     </w:p>
     <w:p>
@@ -927,7 +934,15 @@
         <w:t>Als allerlaatst is het voor de beheerder ook mogelijk om nieuwe rubrieken toe te voegen, bestaande te verwijderen</w:t>
       </w:r>
       <w:r>
-        <w:t xml:space="preserve"> en bestaande up to daten. Op de rubrieken pagina zie je heel duidelijk de knoppen erbij staan. Het is niet mogelijk om een rubriek te verwijderen als daaronder nog sub rubrieken staan, je zal dan deze eerst moeten verwijderen. Alle veilingen onder een verwijderde rubriek worden geplaatst in de rubriek die erboven staat. Verder mogen namen niet hetzelfde zijn in hetzelfde rubriek, in verschillende rubrieken mag dit wel. </w:t>
+        <w:t xml:space="preserve"> en bestaande up t</w:t>
+      </w:r>
+      <w:r>
+        <w:t>e</w:t>
+      </w:r>
+      <w:bookmarkStart w:id="2" w:name="_GoBack"/>
+      <w:bookmarkEnd w:id="2"/>
+      <w:r>
+        <w:t xml:space="preserve"> daten. Op de rubrieken pagina zie je heel duidelijk de knoppen erbij staan. Het is niet mogelijk om een rubriek te verwijderen als daaronder nog sub rubrieken staan, je zal dan deze eerst moeten verwijderen. Alle veilingen onder een verwijderde rubriek worden geplaatst in de rubriek die erboven staat. Verder mogen namen niet hetzelfde zijn in hetzelfde rubriek, in verschillende rubrieken mag dit wel. </w:t>
       </w:r>
     </w:p>
     <w:p/>
@@ -1185,6 +1200,7 @@
     <w:lsdException w:name="HTML Sample" w:semiHidden="1" w:unhideWhenUsed="1"/>
     <w:lsdException w:name="HTML Typewriter" w:semiHidden="1" w:unhideWhenUsed="1"/>
     <w:lsdException w:name="HTML Variable" w:semiHidden="1" w:unhideWhenUsed="1"/>
+    <w:lsdException w:name="Normal Table" w:semiHidden="1" w:unhideWhenUsed="1"/>
     <w:lsdException w:name="annotation subject" w:semiHidden="1" w:unhideWhenUsed="1"/>
     <w:lsdException w:name="No List" w:semiHidden="1" w:unhideWhenUsed="1"/>
     <w:lsdException w:name="Outline List 1" w:semiHidden="1" w:unhideWhenUsed="1"/>
@@ -1231,8 +1247,10 @@
     <w:lsdException w:name="Table Subtle 2" w:semiHidden="1" w:unhideWhenUsed="1"/>
     <w:lsdException w:name="Table Web 1" w:semiHidden="1" w:unhideWhenUsed="1"/>
     <w:lsdException w:name="Table Web 2" w:semiHidden="1" w:unhideWhenUsed="1"/>
+    <w:lsdException w:name="Table Web 3" w:semiHidden="1" w:unhideWhenUsed="1"/>
     <w:lsdException w:name="Balloon Text" w:semiHidden="1" w:unhideWhenUsed="1"/>
     <w:lsdException w:name="Table Grid" w:uiPriority="39"/>
+    <w:lsdException w:name="Table Theme" w:semiHidden="1" w:unhideWhenUsed="1"/>
     <w:lsdException w:name="Placeholder Text" w:semiHidden="1"/>
     <w:lsdException w:name="No Spacing" w:uiPriority="1" w:qFormat="1"/>
     <w:lsdException w:name="Light Shading" w:uiPriority="60"/>
@@ -1894,7 +1912,7 @@
 </file>
 
 <file path=customXml/itemProps1.xml><?xml version="1.0" encoding="utf-8"?>
-<ds:datastoreItem xmlns:ds="http://schemas.openxmlformats.org/officeDocument/2006/customXml" ds:itemID="{B08ADEDE-B412-46A0-8337-D4A0357B9382}">
+<ds:datastoreItem xmlns:ds="http://schemas.openxmlformats.org/officeDocument/2006/customXml" ds:itemID="{5EEE2BC1-F19E-46AD-9598-6680D6B42BEB}">
   <ds:schemaRefs>
     <ds:schemaRef ds:uri="http://schemas.openxmlformats.org/officeDocument/2006/bibliography"/>
   </ds:schemaRefs>
